--- a/lab1-25.07.19/docs/веб-прог_лаб1_отчёт.docx
+++ b/lab1-25.07.19/docs/веб-прог_лаб1_отчёт.docx
@@ -775,18 +775,18 @@
           <w:szCs w:val="24"/>
           <w:lang w:eastAsia="ru-RU"/>
         </w:rPr>
-        <w:t xml:space="preserve">HTML-страница должна иметь "шапку", содержащую ФИО студента, номер группы и </w:t>
+        <w:t>HTML-страница должна иметь "шапку", содержащую ФИ</w:t>
       </w:r>
-      <w:proofErr w:type="spellStart"/>
       <w:r>
         <w:rPr>
           <w:rFonts w:ascii="Helvetica" w:eastAsia="Times New Roman" w:hAnsi="Helvetica" w:cs="Helvetica"/>
           <w:szCs w:val="24"/>
           <w:lang w:eastAsia="ru-RU"/>
         </w:rPr>
-        <w:t>новер</w:t>
+        <w:t>О студента, номер группы и номер</w:t>
       </w:r>
-      <w:proofErr w:type="spellEnd"/>
+      <w:bookmarkStart w:id="0" w:name="_GoBack"/>
+      <w:bookmarkEnd w:id="0"/>
       <w:r>
         <w:rPr>
           <w:rFonts w:ascii="Helvetica" w:eastAsia="Times New Roman" w:hAnsi="Helvetica" w:cs="Helvetica"/>
@@ -849,7 +849,6 @@
           <w:lang w:eastAsia="ru-RU"/>
         </w:rPr>
       </w:pPr>
-      <w:bookmarkStart w:id="0" w:name="_GoBack"/>
       <w:r>
         <w:rPr>
           <w:rFonts w:ascii="Helvetica" w:eastAsia="Times New Roman" w:hAnsi="Helvetica" w:cs="Helvetica"/>
@@ -913,7 +912,6 @@
           </wp:anchor>
         </w:drawing>
       </w:r>
-      <w:bookmarkEnd w:id="0"/>
       <w:r>
         <w:rPr>
           <w:rFonts w:ascii="Helvetica" w:eastAsia="Times New Roman" w:hAnsi="Helvetica" w:cs="Helvetica"/>
@@ -6332,7 +6330,7 @@
 </file>
 
 <file path=customXml/itemProps1.xml><?xml version="1.0" encoding="utf-8"?>
-<ds:datastoreItem xmlns:ds="http://schemas.openxmlformats.org/officeDocument/2006/customXml" ds:itemID="{DD9A0867-7218-4A93-AF10-0BB6B0655997}">
+<ds:datastoreItem xmlns:ds="http://schemas.openxmlformats.org/officeDocument/2006/customXml" ds:itemID="{31374B7B-1276-4ABA-92BB-E8D022004FD7}">
   <ds:schemaRefs>
     <ds:schemaRef ds:uri="http://schemas.openxmlformats.org/officeDocument/2006/bibliography"/>
   </ds:schemaRefs>

--- a/lab1-25.07.19/docs/веб-прог_лаб1_отчёт.docx
+++ b/lab1-25.07.19/docs/веб-прог_лаб1_отчёт.docx
@@ -642,6 +642,7 @@
         <w:rPr>
           <w:rFonts w:ascii="Helvetica" w:eastAsia="Times New Roman" w:hAnsi="Helvetica" w:cs="Helvetica"/>
           <w:szCs w:val="24"/>
+          <w:highlight w:val="green"/>
           <w:lang w:eastAsia="ru-RU"/>
         </w:rPr>
       </w:pPr>
@@ -649,6 +650,7 @@
         <w:rPr>
           <w:rFonts w:ascii="Helvetica" w:eastAsia="Times New Roman" w:hAnsi="Helvetica" w:cs="Helvetica"/>
           <w:szCs w:val="24"/>
+          <w:highlight w:val="green"/>
           <w:lang w:eastAsia="ru-RU"/>
         </w:rPr>
         <w:t>Для расположения текстовых и графических элементов необходимо использовать табличную верстку.</w:t>
@@ -664,13 +666,17 @@
         <w:rPr>
           <w:rFonts w:ascii="Helvetica" w:eastAsia="Times New Roman" w:hAnsi="Helvetica" w:cs="Helvetica"/>
           <w:szCs w:val="24"/>
+          <w:highlight w:val="green"/>
           <w:lang w:eastAsia="ru-RU"/>
         </w:rPr>
       </w:pPr>
+      <w:bookmarkStart w:id="0" w:name="_GoBack"/>
+      <w:bookmarkEnd w:id="0"/>
       <w:r>
         <w:rPr>
           <w:rFonts w:ascii="Helvetica" w:eastAsia="Times New Roman" w:hAnsi="Helvetica" w:cs="Helvetica"/>
           <w:szCs w:val="24"/>
+          <w:highlight w:val="green"/>
           <w:lang w:eastAsia="ru-RU"/>
         </w:rPr>
         <w:t>Данные формы должны передаваться на обработку посредством POST-запроса.</w:t>
@@ -686,6 +692,7 @@
         <w:rPr>
           <w:rFonts w:ascii="Helvetica" w:eastAsia="Times New Roman" w:hAnsi="Helvetica" w:cs="Helvetica"/>
           <w:szCs w:val="24"/>
+          <w:highlight w:val="green"/>
           <w:lang w:eastAsia="ru-RU"/>
         </w:rPr>
       </w:pPr>
@@ -693,6 +700,7 @@
         <w:rPr>
           <w:rFonts w:ascii="Helvetica" w:eastAsia="Times New Roman" w:hAnsi="Helvetica" w:cs="Helvetica"/>
           <w:szCs w:val="24"/>
+          <w:highlight w:val="green"/>
           <w:lang w:eastAsia="ru-RU"/>
         </w:rPr>
         <w:t>Таблицы стилей должны располагаться в отдельных файлах.</w:t>
@@ -717,13 +725,23 @@
           <w:szCs w:val="24"/>
           <w:lang w:eastAsia="ru-RU"/>
         </w:rPr>
-        <w:t xml:space="preserve">При работе с CSS должно быть продемонстрировано использование селекторов потомств, селекторов </w:t>
+        <w:t xml:space="preserve">При работе с CSS должно быть продемонстрировано использование селекторов потомств, </w:t>
+      </w:r>
+      <w:r>
+        <w:rPr>
+          <w:rFonts w:ascii="Helvetica" w:eastAsia="Times New Roman" w:hAnsi="Helvetica" w:cs="Helvetica"/>
+          <w:szCs w:val="24"/>
+          <w:highlight w:val="green"/>
+          <w:lang w:eastAsia="ru-RU"/>
+        </w:rPr>
+        <w:t xml:space="preserve">селекторов </w:t>
       </w:r>
       <w:proofErr w:type="spellStart"/>
       <w:r>
         <w:rPr>
           <w:rFonts w:ascii="Helvetica" w:eastAsia="Times New Roman" w:hAnsi="Helvetica" w:cs="Helvetica"/>
           <w:szCs w:val="24"/>
+          <w:highlight w:val="green"/>
           <w:lang w:eastAsia="ru-RU"/>
         </w:rPr>
         <w:t>псевдоэлементов</w:t>
@@ -735,13 +753,23 @@
           <w:szCs w:val="24"/>
           <w:lang w:eastAsia="ru-RU"/>
         </w:rPr>
-        <w:t xml:space="preserve">, селекторов элементов, селекторов дочерних </w:t>
+        <w:t xml:space="preserve">, </w:t>
+      </w:r>
+      <w:r>
+        <w:rPr>
+          <w:rFonts w:ascii="Helvetica" w:eastAsia="Times New Roman" w:hAnsi="Helvetica" w:cs="Helvetica"/>
+          <w:szCs w:val="24"/>
+          <w:highlight w:val="green"/>
+          <w:lang w:eastAsia="ru-RU"/>
+        </w:rPr>
+        <w:t xml:space="preserve">селекторов элементов, селекторов дочерних </w:t>
       </w:r>
       <w:proofErr w:type="gramStart"/>
       <w:r>
         <w:rPr>
           <w:rFonts w:ascii="Helvetica" w:eastAsia="Times New Roman" w:hAnsi="Helvetica" w:cs="Helvetica"/>
           <w:szCs w:val="24"/>
+          <w:highlight w:val="green"/>
           <w:lang w:eastAsia="ru-RU"/>
         </w:rPr>
         <w:t>элементов</w:t>
@@ -766,6 +794,7 @@
         <w:rPr>
           <w:rFonts w:ascii="Helvetica" w:eastAsia="Times New Roman" w:hAnsi="Helvetica" w:cs="Helvetica"/>
           <w:szCs w:val="24"/>
+          <w:highlight w:val="green"/>
           <w:lang w:eastAsia="ru-RU"/>
         </w:rPr>
       </w:pPr>
@@ -773,6 +802,7 @@
         <w:rPr>
           <w:rFonts w:ascii="Helvetica" w:eastAsia="Times New Roman" w:hAnsi="Helvetica" w:cs="Helvetica"/>
           <w:szCs w:val="24"/>
+          <w:highlight w:val="green"/>
           <w:lang w:eastAsia="ru-RU"/>
         </w:rPr>
         <w:t>HTML-страница должна иметь "шапку", содержащую ФИ</w:t>
@@ -781,16 +811,16 @@
         <w:rPr>
           <w:rFonts w:ascii="Helvetica" w:eastAsia="Times New Roman" w:hAnsi="Helvetica" w:cs="Helvetica"/>
           <w:szCs w:val="24"/>
+          <w:highlight w:val="green"/>
           <w:lang w:eastAsia="ru-RU"/>
         </w:rPr>
         <w:t>О студента, номер группы и номер</w:t>
       </w:r>
-      <w:bookmarkStart w:id="0" w:name="_GoBack"/>
-      <w:bookmarkEnd w:id="0"/>
       <w:r>
         <w:rPr>
           <w:rFonts w:ascii="Helvetica" w:eastAsia="Times New Roman" w:hAnsi="Helvetica" w:cs="Helvetica"/>
           <w:szCs w:val="24"/>
+          <w:highlight w:val="green"/>
           <w:lang w:eastAsia="ru-RU"/>
         </w:rPr>
         <w:t xml:space="preserve"> варианта. При оформлении шапки необходимо явным образом задать шрифт (</w:t>
@@ -800,6 +830,7 @@
         <w:rPr>
           <w:rFonts w:ascii="Helvetica" w:eastAsia="Times New Roman" w:hAnsi="Helvetica" w:cs="Helvetica"/>
           <w:szCs w:val="24"/>
+          <w:highlight w:val="green"/>
           <w:lang w:eastAsia="ru-RU"/>
         </w:rPr>
         <w:t>sans-serif</w:t>
@@ -809,6 +840,7 @@
         <w:rPr>
           <w:rFonts w:ascii="Helvetica" w:eastAsia="Times New Roman" w:hAnsi="Helvetica" w:cs="Helvetica"/>
           <w:szCs w:val="24"/>
+          <w:highlight w:val="green"/>
           <w:lang w:eastAsia="ru-RU"/>
         </w:rPr>
         <w:t>), его цвет и размер в каскадной таблице стилей.</w:t>
@@ -824,6 +856,7 @@
         <w:rPr>
           <w:rFonts w:ascii="Helvetica" w:eastAsia="Times New Roman" w:hAnsi="Helvetica" w:cs="Helvetica"/>
           <w:szCs w:val="24"/>
+          <w:highlight w:val="green"/>
           <w:lang w:eastAsia="ru-RU"/>
         </w:rPr>
       </w:pPr>
@@ -831,6 +864,7 @@
         <w:rPr>
           <w:rFonts w:ascii="Helvetica" w:eastAsia="Times New Roman" w:hAnsi="Helvetica" w:cs="Helvetica"/>
           <w:szCs w:val="24"/>
+          <w:highlight w:val="green"/>
           <w:lang w:eastAsia="ru-RU"/>
         </w:rPr>
         <w:t>Отступы элементов ввода должны задаваться в пикселях.</w:t>
@@ -846,6 +880,7 @@
         <w:rPr>
           <w:rFonts w:ascii="Helvetica" w:eastAsia="Times New Roman" w:hAnsi="Helvetica" w:cs="Helvetica"/>
           <w:szCs w:val="24"/>
+          <w:highlight w:val="green"/>
           <w:lang w:eastAsia="ru-RU"/>
         </w:rPr>
       </w:pPr>
@@ -854,6 +889,7 @@
           <w:rFonts w:ascii="Helvetica" w:eastAsia="Times New Roman" w:hAnsi="Helvetica" w:cs="Helvetica"/>
           <w:noProof/>
           <w:szCs w:val="24"/>
+          <w:highlight w:val="green"/>
           <w:lang w:eastAsia="ru-RU"/>
         </w:rPr>
         <w:drawing>
@@ -916,6 +952,7 @@
         <w:rPr>
           <w:rFonts w:ascii="Helvetica" w:eastAsia="Times New Roman" w:hAnsi="Helvetica" w:cs="Helvetica"/>
           <w:szCs w:val="24"/>
+          <w:highlight w:val="green"/>
           <w:lang w:eastAsia="ru-RU"/>
         </w:rPr>
         <w:t xml:space="preserve">Страница должна содержать сценарий на языке </w:t>
@@ -925,6 +962,7 @@
         <w:rPr>
           <w:rFonts w:ascii="Helvetica" w:eastAsia="Times New Roman" w:hAnsi="Helvetica" w:cs="Helvetica"/>
           <w:szCs w:val="24"/>
+          <w:highlight w:val="green"/>
           <w:lang w:eastAsia="ru-RU"/>
         </w:rPr>
         <w:t>JavaScript</w:t>
@@ -934,6 +972,7 @@
         <w:rPr>
           <w:rFonts w:ascii="Helvetica" w:eastAsia="Times New Roman" w:hAnsi="Helvetica" w:cs="Helvetica"/>
           <w:szCs w:val="24"/>
+          <w:highlight w:val="green"/>
           <w:lang w:eastAsia="ru-RU"/>
         </w:rPr>
         <w:t xml:space="preserve">, осуществляющий </w:t>
@@ -943,6 +982,7 @@
         <w:rPr>
           <w:rFonts w:ascii="Helvetica" w:eastAsia="Times New Roman" w:hAnsi="Helvetica" w:cs="Helvetica"/>
           <w:szCs w:val="24"/>
+          <w:highlight w:val="green"/>
           <w:lang w:eastAsia="ru-RU"/>
         </w:rPr>
         <w:t>валидацию</w:t>
@@ -952,6 +992,7 @@
         <w:rPr>
           <w:rFonts w:ascii="Helvetica" w:eastAsia="Times New Roman" w:hAnsi="Helvetica" w:cs="Helvetica"/>
           <w:szCs w:val="24"/>
+          <w:highlight w:val="green"/>
           <w:lang w:eastAsia="ru-RU"/>
         </w:rPr>
         <w:t xml:space="preserve"> значений, вводимых пользователем в поля формы. Любые некорректные значения (например, буквы в координатах точки или отрицательный радиус) должны блокироваться.</w:t>
@@ -6330,7 +6371,7 @@
 </file>
 
 <file path=customXml/itemProps1.xml><?xml version="1.0" encoding="utf-8"?>
-<ds:datastoreItem xmlns:ds="http://schemas.openxmlformats.org/officeDocument/2006/customXml" ds:itemID="{31374B7B-1276-4ABA-92BB-E8D022004FD7}">
+<ds:datastoreItem xmlns:ds="http://schemas.openxmlformats.org/officeDocument/2006/customXml" ds:itemID="{EF815F08-8FF2-4261-9B9C-CACC4650FDBA}">
   <ds:schemaRefs>
     <ds:schemaRef ds:uri="http://schemas.openxmlformats.org/officeDocument/2006/bibliography"/>
   </ds:schemaRefs>

--- a/lab1-25.07.19/docs/веб-прог_лаб1_отчёт.docx
+++ b/lab1-25.07.19/docs/веб-прог_лаб1_отчёт.docx
@@ -642,7 +642,6 @@
         <w:rPr>
           <w:rFonts w:ascii="Helvetica" w:eastAsia="Times New Roman" w:hAnsi="Helvetica" w:cs="Helvetica"/>
           <w:szCs w:val="24"/>
-          <w:highlight w:val="green"/>
           <w:lang w:eastAsia="ru-RU"/>
         </w:rPr>
       </w:pPr>
@@ -650,7 +649,6 @@
         <w:rPr>
           <w:rFonts w:ascii="Helvetica" w:eastAsia="Times New Roman" w:hAnsi="Helvetica" w:cs="Helvetica"/>
           <w:szCs w:val="24"/>
-          <w:highlight w:val="green"/>
           <w:lang w:eastAsia="ru-RU"/>
         </w:rPr>
         <w:t>Для расположения текстовых и графических элементов необходимо использовать табличную верстку.</w:t>
@@ -666,17 +664,13 @@
         <w:rPr>
           <w:rFonts w:ascii="Helvetica" w:eastAsia="Times New Roman" w:hAnsi="Helvetica" w:cs="Helvetica"/>
           <w:szCs w:val="24"/>
-          <w:highlight w:val="green"/>
           <w:lang w:eastAsia="ru-RU"/>
         </w:rPr>
       </w:pPr>
-      <w:bookmarkStart w:id="0" w:name="_GoBack"/>
-      <w:bookmarkEnd w:id="0"/>
       <w:r>
         <w:rPr>
           <w:rFonts w:ascii="Helvetica" w:eastAsia="Times New Roman" w:hAnsi="Helvetica" w:cs="Helvetica"/>
           <w:szCs w:val="24"/>
-          <w:highlight w:val="green"/>
           <w:lang w:eastAsia="ru-RU"/>
         </w:rPr>
         <w:t>Данные формы должны передаваться на обработку посредством POST-запроса.</w:t>
@@ -692,7 +686,6 @@
         <w:rPr>
           <w:rFonts w:ascii="Helvetica" w:eastAsia="Times New Roman" w:hAnsi="Helvetica" w:cs="Helvetica"/>
           <w:szCs w:val="24"/>
-          <w:highlight w:val="green"/>
           <w:lang w:eastAsia="ru-RU"/>
         </w:rPr>
       </w:pPr>
@@ -700,7 +693,6 @@
         <w:rPr>
           <w:rFonts w:ascii="Helvetica" w:eastAsia="Times New Roman" w:hAnsi="Helvetica" w:cs="Helvetica"/>
           <w:szCs w:val="24"/>
-          <w:highlight w:val="green"/>
           <w:lang w:eastAsia="ru-RU"/>
         </w:rPr>
         <w:t>Таблицы стилей должны располагаться в отдельных файлах.</w:t>
@@ -725,23 +717,13 @@
           <w:szCs w:val="24"/>
           <w:lang w:eastAsia="ru-RU"/>
         </w:rPr>
-        <w:t xml:space="preserve">При работе с CSS должно быть продемонстрировано использование селекторов потомств, </w:t>
-      </w:r>
-      <w:r>
-        <w:rPr>
-          <w:rFonts w:ascii="Helvetica" w:eastAsia="Times New Roman" w:hAnsi="Helvetica" w:cs="Helvetica"/>
-          <w:szCs w:val="24"/>
-          <w:highlight w:val="green"/>
-          <w:lang w:eastAsia="ru-RU"/>
-        </w:rPr>
-        <w:t xml:space="preserve">селекторов </w:t>
+        <w:t xml:space="preserve">При работе с CSS должно быть продемонстрировано использование селекторов потомств, селекторов </w:t>
       </w:r>
       <w:proofErr w:type="spellStart"/>
       <w:r>
         <w:rPr>
           <w:rFonts w:ascii="Helvetica" w:eastAsia="Times New Roman" w:hAnsi="Helvetica" w:cs="Helvetica"/>
           <w:szCs w:val="24"/>
-          <w:highlight w:val="green"/>
           <w:lang w:eastAsia="ru-RU"/>
         </w:rPr>
         <w:t>псевдоэлементов</w:t>
@@ -753,23 +735,13 @@
           <w:szCs w:val="24"/>
           <w:lang w:eastAsia="ru-RU"/>
         </w:rPr>
-        <w:t xml:space="preserve">, </w:t>
-      </w:r>
-      <w:r>
-        <w:rPr>
-          <w:rFonts w:ascii="Helvetica" w:eastAsia="Times New Roman" w:hAnsi="Helvetica" w:cs="Helvetica"/>
-          <w:szCs w:val="24"/>
-          <w:highlight w:val="green"/>
-          <w:lang w:eastAsia="ru-RU"/>
-        </w:rPr>
-        <w:t xml:space="preserve">селекторов элементов, селекторов дочерних </w:t>
+        <w:t xml:space="preserve">, селекторов элементов, селекторов дочерних </w:t>
       </w:r>
       <w:proofErr w:type="gramStart"/>
       <w:r>
         <w:rPr>
           <w:rFonts w:ascii="Helvetica" w:eastAsia="Times New Roman" w:hAnsi="Helvetica" w:cs="Helvetica"/>
           <w:szCs w:val="24"/>
-          <w:highlight w:val="green"/>
           <w:lang w:eastAsia="ru-RU"/>
         </w:rPr>
         <w:t>элементов</w:t>
@@ -783,6 +755,8 @@
         </w:rPr>
         <w:t xml:space="preserve"> а также такие свойства стилей CSS, как наследование и каскадирование.</w:t>
       </w:r>
+      <w:bookmarkStart w:id="0" w:name="_GoBack"/>
+      <w:bookmarkEnd w:id="0"/>
     </w:p>
     <w:p>
       <w:pPr>
@@ -794,7 +768,6 @@
         <w:rPr>
           <w:rFonts w:ascii="Helvetica" w:eastAsia="Times New Roman" w:hAnsi="Helvetica" w:cs="Helvetica"/>
           <w:szCs w:val="24"/>
-          <w:highlight w:val="green"/>
           <w:lang w:eastAsia="ru-RU"/>
         </w:rPr>
       </w:pPr>
@@ -802,7 +775,6 @@
         <w:rPr>
           <w:rFonts w:ascii="Helvetica" w:eastAsia="Times New Roman" w:hAnsi="Helvetica" w:cs="Helvetica"/>
           <w:szCs w:val="24"/>
-          <w:highlight w:val="green"/>
           <w:lang w:eastAsia="ru-RU"/>
         </w:rPr>
         <w:t>HTML-страница должна иметь "шапку", содержащую ФИ</w:t>
@@ -811,7 +783,6 @@
         <w:rPr>
           <w:rFonts w:ascii="Helvetica" w:eastAsia="Times New Roman" w:hAnsi="Helvetica" w:cs="Helvetica"/>
           <w:szCs w:val="24"/>
-          <w:highlight w:val="green"/>
           <w:lang w:eastAsia="ru-RU"/>
         </w:rPr>
         <w:t>О студента, номер группы и номер</w:t>
@@ -820,7 +791,6 @@
         <w:rPr>
           <w:rFonts w:ascii="Helvetica" w:eastAsia="Times New Roman" w:hAnsi="Helvetica" w:cs="Helvetica"/>
           <w:szCs w:val="24"/>
-          <w:highlight w:val="green"/>
           <w:lang w:eastAsia="ru-RU"/>
         </w:rPr>
         <w:t xml:space="preserve"> варианта. При оформлении шапки необходимо явным образом задать шрифт (</w:t>
@@ -830,7 +800,6 @@
         <w:rPr>
           <w:rFonts w:ascii="Helvetica" w:eastAsia="Times New Roman" w:hAnsi="Helvetica" w:cs="Helvetica"/>
           <w:szCs w:val="24"/>
-          <w:highlight w:val="green"/>
           <w:lang w:eastAsia="ru-RU"/>
         </w:rPr>
         <w:t>sans-serif</w:t>
@@ -840,7 +809,6 @@
         <w:rPr>
           <w:rFonts w:ascii="Helvetica" w:eastAsia="Times New Roman" w:hAnsi="Helvetica" w:cs="Helvetica"/>
           <w:szCs w:val="24"/>
-          <w:highlight w:val="green"/>
           <w:lang w:eastAsia="ru-RU"/>
         </w:rPr>
         <w:t>), его цвет и размер в каскадной таблице стилей.</w:t>
@@ -856,7 +824,6 @@
         <w:rPr>
           <w:rFonts w:ascii="Helvetica" w:eastAsia="Times New Roman" w:hAnsi="Helvetica" w:cs="Helvetica"/>
           <w:szCs w:val="24"/>
-          <w:highlight w:val="green"/>
           <w:lang w:eastAsia="ru-RU"/>
         </w:rPr>
       </w:pPr>
@@ -864,7 +831,6 @@
         <w:rPr>
           <w:rFonts w:ascii="Helvetica" w:eastAsia="Times New Roman" w:hAnsi="Helvetica" w:cs="Helvetica"/>
           <w:szCs w:val="24"/>
-          <w:highlight w:val="green"/>
           <w:lang w:eastAsia="ru-RU"/>
         </w:rPr>
         <w:t>Отступы элементов ввода должны задаваться в пикселях.</w:t>
@@ -880,7 +846,6 @@
         <w:rPr>
           <w:rFonts w:ascii="Helvetica" w:eastAsia="Times New Roman" w:hAnsi="Helvetica" w:cs="Helvetica"/>
           <w:szCs w:val="24"/>
-          <w:highlight w:val="green"/>
           <w:lang w:eastAsia="ru-RU"/>
         </w:rPr>
       </w:pPr>
@@ -889,7 +854,6 @@
           <w:rFonts w:ascii="Helvetica" w:eastAsia="Times New Roman" w:hAnsi="Helvetica" w:cs="Helvetica"/>
           <w:noProof/>
           <w:szCs w:val="24"/>
-          <w:highlight w:val="green"/>
           <w:lang w:eastAsia="ru-RU"/>
         </w:rPr>
         <w:drawing>
@@ -952,7 +916,6 @@
         <w:rPr>
           <w:rFonts w:ascii="Helvetica" w:eastAsia="Times New Roman" w:hAnsi="Helvetica" w:cs="Helvetica"/>
           <w:szCs w:val="24"/>
-          <w:highlight w:val="green"/>
           <w:lang w:eastAsia="ru-RU"/>
         </w:rPr>
         <w:t xml:space="preserve">Страница должна содержать сценарий на языке </w:t>
@@ -962,7 +925,6 @@
         <w:rPr>
           <w:rFonts w:ascii="Helvetica" w:eastAsia="Times New Roman" w:hAnsi="Helvetica" w:cs="Helvetica"/>
           <w:szCs w:val="24"/>
-          <w:highlight w:val="green"/>
           <w:lang w:eastAsia="ru-RU"/>
         </w:rPr>
         <w:t>JavaScript</w:t>
@@ -972,7 +934,6 @@
         <w:rPr>
           <w:rFonts w:ascii="Helvetica" w:eastAsia="Times New Roman" w:hAnsi="Helvetica" w:cs="Helvetica"/>
           <w:szCs w:val="24"/>
-          <w:highlight w:val="green"/>
           <w:lang w:eastAsia="ru-RU"/>
         </w:rPr>
         <w:t xml:space="preserve">, осуществляющий </w:t>
@@ -982,7 +943,6 @@
         <w:rPr>
           <w:rFonts w:ascii="Helvetica" w:eastAsia="Times New Roman" w:hAnsi="Helvetica" w:cs="Helvetica"/>
           <w:szCs w:val="24"/>
-          <w:highlight w:val="green"/>
           <w:lang w:eastAsia="ru-RU"/>
         </w:rPr>
         <w:t>валидацию</w:t>
@@ -992,7 +952,6 @@
         <w:rPr>
           <w:rFonts w:ascii="Helvetica" w:eastAsia="Times New Roman" w:hAnsi="Helvetica" w:cs="Helvetica"/>
           <w:szCs w:val="24"/>
-          <w:highlight w:val="green"/>
           <w:lang w:eastAsia="ru-RU"/>
         </w:rPr>
         <w:t xml:space="preserve"> значений, вводимых пользователем в поля формы. Любые некорректные значения (например, буквы в координатах точки или отрицательный радиус) должны блокироваться.</w:t>
@@ -6371,7 +6330,7 @@
 </file>
 
 <file path=customXml/itemProps1.xml><?xml version="1.0" encoding="utf-8"?>
-<ds:datastoreItem xmlns:ds="http://schemas.openxmlformats.org/officeDocument/2006/customXml" ds:itemID="{EF815F08-8FF2-4261-9B9C-CACC4650FDBA}">
+<ds:datastoreItem xmlns:ds="http://schemas.openxmlformats.org/officeDocument/2006/customXml" ds:itemID="{EC0EBC03-9EA4-4D20-9279-D91659267547}">
   <ds:schemaRefs>
     <ds:schemaRef ds:uri="http://schemas.openxmlformats.org/officeDocument/2006/bibliography"/>
   </ds:schemaRefs>

--- a/lab1-25.07.19/docs/веб-прог_лаб1_отчёт.docx
+++ b/lab1-25.07.19/docs/веб-прог_лаб1_отчёт.docx
@@ -9,7 +9,6 @@
           <w:rFonts w:ascii="Times New Roman" w:hAnsi="Times New Roman" w:cs="Times New Roman"/>
           <w:sz w:val="24"/>
           <w:szCs w:val="24"/>
-          <w:lang w:val="en-US"/>
         </w:rPr>
       </w:pPr>
     </w:p>
@@ -309,23 +308,23 @@
         </w:rPr>
         <w:t xml:space="preserve">Преподаватель: </w:t>
       </w:r>
+      <w:proofErr w:type="spellStart"/>
       <w:r>
         <w:rPr>
           <w:rFonts w:ascii="Helvetica" w:hAnsi="Helvetica" w:cs="Helvetica"/>
           <w:sz w:val="24"/>
           <w:szCs w:val="24"/>
-          <w:highlight w:val="red"/>
-        </w:rPr>
-        <w:t>Николаев</w:t>
-      </w:r>
+        </w:rPr>
+        <w:t>Цопа</w:t>
+      </w:r>
+      <w:proofErr w:type="spellEnd"/>
       <w:r>
         <w:rPr>
           <w:rFonts w:ascii="Helvetica" w:hAnsi="Helvetica" w:cs="Helvetica"/>
           <w:sz w:val="24"/>
           <w:szCs w:val="24"/>
-          <w:highlight w:val="red"/>
-        </w:rPr>
-        <w:t xml:space="preserve"> Владимир Вячеславович</w:t>
+        </w:rPr>
+        <w:t xml:space="preserve"> Евгений Алексеевич</w:t>
       </w:r>
     </w:p>
     <w:p>
@@ -755,8 +754,6 @@
         </w:rPr>
         <w:t xml:space="preserve"> а также такие свойства стилей CSS, как наследование и каскадирование.</w:t>
       </w:r>
-      <w:bookmarkStart w:id="0" w:name="_GoBack"/>
-      <w:bookmarkEnd w:id="0"/>
     </w:p>
     <w:p>
       <w:pPr>
@@ -957,6 +954,516 @@
         <w:t xml:space="preserve"> значений, вводимых пользователем в поля формы. Любые некорректные значения (например, буквы в координатах точки или отрицательный радиус) должны блокироваться.</w:t>
       </w:r>
     </w:p>
+    <w:p>
+      <w:pPr>
+        <w:spacing w:before="100" w:beforeAutospacing="1" w:after="100" w:afterAutospacing="1" w:line="240" w:lineRule="auto"/>
+        <w:rPr>
+          <w:rFonts w:ascii="Helvetica" w:eastAsia="Times New Roman" w:hAnsi="Helvetica" w:cs="Helvetica"/>
+          <w:szCs w:val="24"/>
+          <w:lang w:eastAsia="ru-RU"/>
+        </w:rPr>
+      </w:pPr>
+    </w:p>
+    <w:p>
+      <w:pPr>
+        <w:spacing w:before="100" w:beforeAutospacing="1" w:after="100" w:afterAutospacing="1" w:line="240" w:lineRule="auto"/>
+        <w:rPr>
+          <w:rFonts w:ascii="Helvetica" w:eastAsia="Times New Roman" w:hAnsi="Helvetica" w:cs="Helvetica"/>
+          <w:szCs w:val="24"/>
+          <w:lang w:eastAsia="ru-RU"/>
+        </w:rPr>
+      </w:pPr>
+    </w:p>
+    <w:p>
+      <w:pPr>
+        <w:spacing w:before="100" w:beforeAutospacing="1" w:after="100" w:afterAutospacing="1" w:line="240" w:lineRule="auto"/>
+        <w:rPr>
+          <w:rFonts w:ascii="Helvetica" w:eastAsia="Times New Roman" w:hAnsi="Helvetica" w:cs="Helvetica"/>
+          <w:szCs w:val="24"/>
+          <w:lang w:eastAsia="ru-RU"/>
+        </w:rPr>
+      </w:pPr>
+    </w:p>
+    <w:p>
+      <w:pPr>
+        <w:spacing w:before="100" w:beforeAutospacing="1" w:after="100" w:afterAutospacing="1" w:line="240" w:lineRule="auto"/>
+        <w:rPr>
+          <w:rFonts w:ascii="Helvetica" w:eastAsia="Times New Roman" w:hAnsi="Helvetica" w:cs="Helvetica"/>
+          <w:szCs w:val="24"/>
+          <w:lang w:eastAsia="ru-RU"/>
+        </w:rPr>
+      </w:pPr>
+    </w:p>
+    <w:p>
+      <w:pPr>
+        <w:spacing w:before="100" w:beforeAutospacing="1" w:after="100" w:afterAutospacing="1" w:line="240" w:lineRule="auto"/>
+        <w:rPr>
+          <w:rFonts w:ascii="Helvetica" w:eastAsia="Times New Roman" w:hAnsi="Helvetica" w:cs="Helvetica"/>
+          <w:szCs w:val="24"/>
+          <w:lang w:eastAsia="ru-RU"/>
+        </w:rPr>
+      </w:pPr>
+    </w:p>
+    <w:p>
+      <w:pPr>
+        <w:spacing w:before="100" w:beforeAutospacing="1" w:after="100" w:afterAutospacing="1" w:line="240" w:lineRule="auto"/>
+        <w:rPr>
+          <w:rFonts w:ascii="Helvetica" w:eastAsia="Times New Roman" w:hAnsi="Helvetica" w:cs="Helvetica"/>
+          <w:szCs w:val="24"/>
+          <w:lang w:eastAsia="ru-RU"/>
+        </w:rPr>
+      </w:pPr>
+    </w:p>
+    <w:p>
+      <w:pPr>
+        <w:spacing w:before="100" w:beforeAutospacing="1" w:after="100" w:afterAutospacing="1" w:line="240" w:lineRule="auto"/>
+        <w:rPr>
+          <w:rFonts w:ascii="Helvetica" w:eastAsia="Times New Roman" w:hAnsi="Helvetica" w:cs="Helvetica"/>
+          <w:szCs w:val="24"/>
+          <w:lang w:eastAsia="ru-RU"/>
+        </w:rPr>
+      </w:pPr>
+    </w:p>
+    <w:p>
+      <w:pPr>
+        <w:spacing w:before="100" w:beforeAutospacing="1" w:after="100" w:afterAutospacing="1" w:line="240" w:lineRule="auto"/>
+        <w:rPr>
+          <w:rFonts w:ascii="Helvetica" w:eastAsia="Times New Roman" w:hAnsi="Helvetica" w:cs="Helvetica"/>
+          <w:szCs w:val="24"/>
+          <w:lang w:eastAsia="ru-RU"/>
+        </w:rPr>
+      </w:pPr>
+    </w:p>
+    <w:p>
+      <w:pPr>
+        <w:spacing w:before="100" w:beforeAutospacing="1" w:after="100" w:afterAutospacing="1" w:line="240" w:lineRule="auto"/>
+        <w:rPr>
+          <w:rFonts w:ascii="Helvetica" w:eastAsia="Times New Roman" w:hAnsi="Helvetica" w:cs="Helvetica"/>
+          <w:szCs w:val="24"/>
+          <w:lang w:eastAsia="ru-RU"/>
+        </w:rPr>
+      </w:pPr>
+    </w:p>
+    <w:p>
+      <w:pPr>
+        <w:spacing w:before="100" w:beforeAutospacing="1" w:after="100" w:afterAutospacing="1" w:line="240" w:lineRule="auto"/>
+        <w:rPr>
+          <w:rFonts w:ascii="Helvetica" w:eastAsia="Times New Roman" w:hAnsi="Helvetica" w:cs="Helvetica"/>
+          <w:szCs w:val="24"/>
+          <w:lang w:eastAsia="ru-RU"/>
+        </w:rPr>
+      </w:pPr>
+    </w:p>
+    <w:p>
+      <w:pPr>
+        <w:spacing w:before="100" w:beforeAutospacing="1" w:after="100" w:afterAutospacing="1" w:line="240" w:lineRule="auto"/>
+        <w:rPr>
+          <w:rFonts w:ascii="Helvetica" w:eastAsia="Times New Roman" w:hAnsi="Helvetica" w:cs="Helvetica"/>
+          <w:szCs w:val="24"/>
+          <w:lang w:eastAsia="ru-RU"/>
+        </w:rPr>
+      </w:pPr>
+    </w:p>
+    <w:p>
+      <w:pPr>
+        <w:pStyle w:val="1"/>
+        <w:jc w:val="center"/>
+        <w:rPr>
+          <w:rFonts w:eastAsia="Times New Roman"/>
+          <w:lang w:eastAsia="ru-RU"/>
+        </w:rPr>
+      </w:pPr>
+      <w:r>
+        <w:rPr>
+          <w:rFonts w:eastAsia="Times New Roman"/>
+          <w:lang w:eastAsia="ru-RU"/>
+        </w:rPr>
+        <w:lastRenderedPageBreak/>
+        <w:t>Выводы по работе.</w:t>
+      </w:r>
+    </w:p>
+    <w:p>
+      <w:pPr>
+        <w:rPr>
+          <w:lang w:eastAsia="ru-RU"/>
+        </w:rPr>
+      </w:pPr>
+    </w:p>
+    <w:p>
+      <w:pPr>
+        <w:rPr>
+          <w:rFonts w:ascii="Helvetica" w:hAnsi="Helvetica"/>
+          <w:lang w:eastAsia="ru-RU"/>
+        </w:rPr>
+      </w:pPr>
+      <w:r>
+        <w:rPr>
+          <w:rFonts w:ascii="Helvetica" w:hAnsi="Helvetica"/>
+          <w:lang w:eastAsia="ru-RU"/>
+        </w:rPr>
+        <w:t>В результате выполнения л</w:t>
+      </w:r>
+      <w:r>
+        <w:rPr>
+          <w:rFonts w:ascii="Helvetica" w:hAnsi="Helvetica"/>
+          <w:lang w:eastAsia="ru-RU"/>
+        </w:rPr>
+        <w:t>абораторной работы были получены</w:t>
+      </w:r>
+      <w:r>
+        <w:rPr>
+          <w:rFonts w:ascii="Helvetica" w:hAnsi="Helvetica"/>
+          <w:lang w:eastAsia="ru-RU"/>
+        </w:rPr>
+        <w:t xml:space="preserve"> навыки создания веб-приложений: </w:t>
+      </w:r>
+      <w:proofErr w:type="spellStart"/>
+      <w:r>
+        <w:rPr>
+          <w:rFonts w:ascii="Helvetica" w:hAnsi="Helvetica"/>
+          <w:lang w:eastAsia="ru-RU"/>
+        </w:rPr>
+        <w:t>фронтенд</w:t>
+      </w:r>
+      <w:proofErr w:type="spellEnd"/>
+      <w:r>
+        <w:rPr>
+          <w:rFonts w:ascii="Helvetica" w:hAnsi="Helvetica"/>
+          <w:lang w:eastAsia="ru-RU"/>
+        </w:rPr>
+        <w:t xml:space="preserve"> на </w:t>
+      </w:r>
+      <w:r>
+        <w:rPr>
+          <w:rFonts w:ascii="Fira Code" w:hAnsi="Fira Code" w:cs="Courier New"/>
+          <w:lang w:val="en-US" w:eastAsia="ru-RU"/>
+        </w:rPr>
+        <w:t>HTML</w:t>
+      </w:r>
+      <w:r>
+        <w:rPr>
+          <w:rFonts w:ascii="Fira Code" w:hAnsi="Fira Code" w:cs="Courier New"/>
+          <w:lang w:eastAsia="ru-RU"/>
+        </w:rPr>
+        <w:t xml:space="preserve">, </w:t>
+      </w:r>
+      <w:r>
+        <w:rPr>
+          <w:rFonts w:ascii="Fira Code" w:hAnsi="Fira Code" w:cs="Courier New"/>
+          <w:lang w:val="en-US" w:eastAsia="ru-RU"/>
+        </w:rPr>
+        <w:t>CSS</w:t>
+      </w:r>
+      <w:r>
+        <w:rPr>
+          <w:rFonts w:ascii="Fira Code" w:hAnsi="Fira Code" w:cs="Courier New"/>
+          <w:lang w:eastAsia="ru-RU"/>
+        </w:rPr>
+        <w:t xml:space="preserve">, </w:t>
+      </w:r>
+      <w:r>
+        <w:rPr>
+          <w:rFonts w:ascii="Fira Code" w:hAnsi="Fira Code" w:cs="Courier New"/>
+          <w:lang w:val="en-US" w:eastAsia="ru-RU"/>
+        </w:rPr>
+        <w:t>JavaScript</w:t>
+      </w:r>
+      <w:r>
+        <w:rPr>
+          <w:rFonts w:ascii="Helvetica" w:hAnsi="Helvetica"/>
+          <w:lang w:eastAsia="ru-RU"/>
+        </w:rPr>
+        <w:t xml:space="preserve">; </w:t>
+      </w:r>
+      <w:proofErr w:type="spellStart"/>
+      <w:r>
+        <w:rPr>
+          <w:rFonts w:ascii="Helvetica" w:hAnsi="Helvetica"/>
+          <w:lang w:eastAsia="ru-RU"/>
+        </w:rPr>
+        <w:t>бэкенд</w:t>
+      </w:r>
+      <w:proofErr w:type="spellEnd"/>
+      <w:r>
+        <w:rPr>
+          <w:rFonts w:ascii="Helvetica" w:hAnsi="Helvetica"/>
+          <w:lang w:eastAsia="ru-RU"/>
+        </w:rPr>
+        <w:t xml:space="preserve"> на </w:t>
+      </w:r>
+      <w:r>
+        <w:rPr>
+          <w:rFonts w:ascii="Fira Code" w:hAnsi="Fira Code"/>
+          <w:lang w:val="en-US" w:eastAsia="ru-RU"/>
+        </w:rPr>
+        <w:t>PHP</w:t>
+      </w:r>
+      <w:r>
+        <w:rPr>
+          <w:rFonts w:ascii="Helvetica" w:hAnsi="Helvetica"/>
+          <w:lang w:eastAsia="ru-RU"/>
+        </w:rPr>
+        <w:t xml:space="preserve">. </w:t>
+      </w:r>
+      <w:r>
+        <w:rPr>
+          <w:rFonts w:ascii="Helvetica" w:hAnsi="Helvetica"/>
+          <w:lang w:eastAsia="ru-RU"/>
+        </w:rPr>
+        <w:t xml:space="preserve">В процессе выполнения я получил представление о архитектуре клиент-сервер и протоколе </w:t>
+      </w:r>
+      <w:r>
+        <w:rPr>
+          <w:rFonts w:ascii="Fira Code" w:hAnsi="Fira Code"/>
+          <w:lang w:val="en-US" w:eastAsia="ru-RU"/>
+        </w:rPr>
+        <w:t>HTTP</w:t>
+      </w:r>
+      <w:r>
+        <w:rPr>
+          <w:rFonts w:ascii="Helvetica" w:hAnsi="Helvetica"/>
+          <w:lang w:eastAsia="ru-RU"/>
+        </w:rPr>
+        <w:t xml:space="preserve"> </w:t>
+      </w:r>
+      <w:r>
+        <w:rPr>
+          <w:rFonts w:ascii="Helvetica" w:hAnsi="Helvetica"/>
+          <w:lang w:eastAsia="ru-RU"/>
+        </w:rPr>
+        <w:t>для передачи данных.</w:t>
+      </w:r>
+      <w:r>
+        <w:rPr>
+          <w:rFonts w:ascii="Helvetica" w:hAnsi="Helvetica"/>
+          <w:lang w:eastAsia="ru-RU"/>
+        </w:rPr>
+        <w:t xml:space="preserve"> Был</w:t>
+      </w:r>
+      <w:r>
+        <w:rPr>
+          <w:rFonts w:ascii="Helvetica" w:hAnsi="Helvetica"/>
+          <w:lang w:eastAsia="ru-RU"/>
+        </w:rPr>
+        <w:t xml:space="preserve"> изучен </w:t>
+      </w:r>
+      <w:r>
+        <w:rPr>
+          <w:rFonts w:ascii="Helvetica" w:hAnsi="Helvetica"/>
+          <w:lang w:val="en-US" w:eastAsia="ru-RU"/>
+        </w:rPr>
+        <w:t>AJAX</w:t>
+      </w:r>
+      <w:r>
+        <w:rPr>
+          <w:rFonts w:ascii="Helvetica" w:hAnsi="Helvetica"/>
+          <w:lang w:eastAsia="ru-RU"/>
+        </w:rPr>
+        <w:t xml:space="preserve">-подход нативными средствами </w:t>
+      </w:r>
+      <w:r>
+        <w:rPr>
+          <w:rFonts w:ascii="Helvetica" w:hAnsi="Helvetica"/>
+          <w:lang w:val="en-US" w:eastAsia="ru-RU"/>
+        </w:rPr>
+        <w:t>JS</w:t>
+      </w:r>
+      <w:r>
+        <w:rPr>
+          <w:rFonts w:ascii="Helvetica" w:hAnsi="Helvetica"/>
+          <w:lang w:eastAsia="ru-RU"/>
+        </w:rPr>
+        <w:t xml:space="preserve"> (</w:t>
+      </w:r>
+      <w:proofErr w:type="spellStart"/>
+      <w:r>
+        <w:rPr>
+          <w:rFonts w:ascii="Fira Code" w:hAnsi="Fira Code"/>
+          <w:lang w:val="en-US" w:eastAsia="ru-RU"/>
+        </w:rPr>
+        <w:t>XMLHttpRequest</w:t>
+      </w:r>
+      <w:proofErr w:type="spellEnd"/>
+      <w:r>
+        <w:rPr>
+          <w:rFonts w:ascii="Fira Code" w:hAnsi="Fira Code"/>
+          <w:lang w:eastAsia="ru-RU"/>
+        </w:rPr>
+        <w:t xml:space="preserve"> </w:t>
+      </w:r>
+      <w:r>
+        <w:rPr>
+          <w:rFonts w:ascii="Helvetica" w:hAnsi="Helvetica"/>
+          <w:lang w:eastAsia="ru-RU"/>
+        </w:rPr>
+        <w:t xml:space="preserve">и </w:t>
+      </w:r>
+      <w:r>
+        <w:rPr>
+          <w:rFonts w:ascii="Fira Code" w:hAnsi="Fira Code"/>
+          <w:lang w:val="en-US" w:eastAsia="ru-RU"/>
+        </w:rPr>
+        <w:t>fetch</w:t>
+      </w:r>
+      <w:r>
+        <w:rPr>
+          <w:rFonts w:ascii="Helvetica" w:hAnsi="Helvetica"/>
+          <w:lang w:eastAsia="ru-RU"/>
+        </w:rPr>
+        <w:t>)</w:t>
+      </w:r>
+      <w:r>
+        <w:rPr>
+          <w:rFonts w:ascii="Helvetica" w:hAnsi="Helvetica"/>
+          <w:lang w:eastAsia="ru-RU"/>
+        </w:rPr>
+        <w:t xml:space="preserve">, </w:t>
+      </w:r>
+      <w:r>
+        <w:rPr>
+          <w:rFonts w:ascii="Helvetica" w:hAnsi="Helvetica"/>
+          <w:lang w:eastAsia="ru-RU"/>
+        </w:rPr>
+        <w:t xml:space="preserve">а также общее представлении о </w:t>
+      </w:r>
+      <w:proofErr w:type="spellStart"/>
+      <w:r>
+        <w:rPr>
+          <w:rFonts w:ascii="Fira Code" w:hAnsi="Fira Code"/>
+          <w:lang w:val="en-US" w:eastAsia="ru-RU"/>
+        </w:rPr>
+        <w:t>SuperAgent</w:t>
+      </w:r>
+      <w:proofErr w:type="spellEnd"/>
+      <w:r>
+        <w:rPr>
+          <w:rFonts w:ascii="Helvetica" w:hAnsi="Helvetica"/>
+          <w:lang w:eastAsia="ru-RU"/>
+        </w:rPr>
+        <w:t xml:space="preserve"> </w:t>
+      </w:r>
+      <w:r>
+        <w:rPr>
+          <w:rFonts w:ascii="Helvetica" w:hAnsi="Helvetica"/>
+          <w:lang w:eastAsia="ru-RU"/>
+        </w:rPr>
+        <w:t xml:space="preserve">и </w:t>
+      </w:r>
+      <w:r>
+        <w:rPr>
+          <w:rFonts w:ascii="Fira Code" w:hAnsi="Fira Code"/>
+          <w:lang w:val="en-US" w:eastAsia="ru-RU"/>
+        </w:rPr>
+        <w:t>JQuery</w:t>
+      </w:r>
+      <w:r>
+        <w:rPr>
+          <w:rFonts w:ascii="Helvetica" w:hAnsi="Helvetica"/>
+          <w:lang w:eastAsia="ru-RU"/>
+        </w:rPr>
+        <w:t xml:space="preserve"> </w:t>
+      </w:r>
+      <w:r>
+        <w:rPr>
+          <w:rFonts w:ascii="Helvetica" w:hAnsi="Helvetica"/>
+          <w:lang w:eastAsia="ru-RU"/>
+        </w:rPr>
+        <w:t xml:space="preserve">реализациях </w:t>
+      </w:r>
+      <w:r>
+        <w:rPr>
+          <w:rFonts w:ascii="Helvetica" w:hAnsi="Helvetica"/>
+          <w:lang w:val="en-US" w:eastAsia="ru-RU"/>
+        </w:rPr>
+        <w:t>AJAX</w:t>
+      </w:r>
+      <w:r>
+        <w:rPr>
+          <w:rFonts w:ascii="Helvetica" w:hAnsi="Helvetica"/>
+          <w:lang w:eastAsia="ru-RU"/>
+        </w:rPr>
+        <w:t>.</w:t>
+      </w:r>
+      <w:r>
+        <w:rPr>
+          <w:rFonts w:ascii="Helvetica" w:hAnsi="Helvetica"/>
+          <w:lang w:eastAsia="ru-RU"/>
+        </w:rPr>
+        <w:t xml:space="preserve"> Узнал про две концепции веб-разработки</w:t>
+      </w:r>
+      <w:r>
+        <w:rPr>
+          <w:rFonts w:ascii="Helvetica" w:hAnsi="Helvetica"/>
+          <w:lang w:eastAsia="ru-RU"/>
+        </w:rPr>
+        <w:t xml:space="preserve">: </w:t>
+      </w:r>
+      <w:r>
+        <w:rPr>
+          <w:rFonts w:ascii="Helvetica" w:hAnsi="Helvetica"/>
+          <w:lang w:val="en-US" w:eastAsia="ru-RU"/>
+        </w:rPr>
+        <w:t>REST</w:t>
+      </w:r>
+      <w:r>
+        <w:rPr>
+          <w:rFonts w:ascii="Helvetica" w:hAnsi="Helvetica"/>
+          <w:lang w:eastAsia="ru-RU"/>
+        </w:rPr>
+        <w:t xml:space="preserve"> </w:t>
+      </w:r>
+      <w:r>
+        <w:rPr>
+          <w:rFonts w:ascii="Helvetica" w:hAnsi="Helvetica"/>
+          <w:lang w:eastAsia="ru-RU"/>
+        </w:rPr>
+        <w:t xml:space="preserve">и </w:t>
+      </w:r>
+      <w:r>
+        <w:rPr>
+          <w:rFonts w:ascii="Helvetica" w:hAnsi="Helvetica"/>
+          <w:lang w:val="en-US" w:eastAsia="ru-RU"/>
+        </w:rPr>
+        <w:t>RPC</w:t>
+      </w:r>
+      <w:r>
+        <w:rPr>
+          <w:rFonts w:ascii="Helvetica" w:hAnsi="Helvetica"/>
+          <w:lang w:eastAsia="ru-RU"/>
+        </w:rPr>
+        <w:t>.</w:t>
+      </w:r>
+      <w:r>
+        <w:rPr>
+          <w:rFonts w:ascii="Helvetica" w:hAnsi="Helvetica"/>
+          <w:lang w:eastAsia="ru-RU"/>
+        </w:rPr>
+        <w:t xml:space="preserve"> Наибольшей сложностью в разработке оказался объём материала, который необходимо изучить, а также выбор реализации</w:t>
+      </w:r>
+      <w:bookmarkStart w:id="0" w:name="_GoBack"/>
+      <w:bookmarkEnd w:id="0"/>
+      <w:r>
+        <w:rPr>
+          <w:rFonts w:ascii="Helvetica" w:hAnsi="Helvetica"/>
+          <w:lang w:eastAsia="ru-RU"/>
+        </w:rPr>
+        <w:t xml:space="preserve"> получения страницы из </w:t>
+      </w:r>
+      <w:r>
+        <w:rPr>
+          <w:rFonts w:ascii="Helvetica" w:hAnsi="Helvetica"/>
+          <w:lang w:val="en-US" w:eastAsia="ru-RU"/>
+        </w:rPr>
+        <w:t>PHP</w:t>
+      </w:r>
+      <w:r>
+        <w:rPr>
+          <w:rFonts w:ascii="Helvetica" w:hAnsi="Helvetica"/>
+          <w:lang w:eastAsia="ru-RU"/>
+        </w:rPr>
+        <w:t>-скрипта.</w:t>
+      </w:r>
+    </w:p>
     <w:sectPr>
       <w:footerReference w:type="default" r:id="rId10"/>
       <w:footerReference w:type="first" r:id="rId11"/>
@@ -1005,7 +1512,6 @@
         <w:docPartUnique/>
       </w:docPartObj>
     </w:sdtPr>
-    <w:sdtEndPr/>
     <w:sdtContent>
       <w:p>
         <w:pPr>
@@ -1025,7 +1531,7 @@
           <w:rPr>
             <w:noProof/>
           </w:rPr>
-          <w:t>2</w:t>
+          <w:t>3</w:t>
         </w:r>
         <w:r>
           <w:fldChar w:fldCharType="end"/>
@@ -6330,7 +6836,7 @@
 </file>
 
 <file path=customXml/itemProps1.xml><?xml version="1.0" encoding="utf-8"?>
-<ds:datastoreItem xmlns:ds="http://schemas.openxmlformats.org/officeDocument/2006/customXml" ds:itemID="{EC0EBC03-9EA4-4D20-9279-D91659267547}">
+<ds:datastoreItem xmlns:ds="http://schemas.openxmlformats.org/officeDocument/2006/customXml" ds:itemID="{B83911A7-A868-4FA6-B5AA-0A69C5267917}">
   <ds:schemaRefs>
     <ds:schemaRef ds:uri="http://schemas.openxmlformats.org/officeDocument/2006/bibliography"/>
   </ds:schemaRefs>

--- a/lab1-25.07.19/docs/веб-прог_лаб1_отчёт.docx
+++ b/lab1-25.07.19/docs/веб-прог_лаб1_отчёт.docx
@@ -1438,31 +1438,75 @@
           <w:rFonts w:ascii="Helvetica" w:hAnsi="Helvetica"/>
           <w:lang w:eastAsia="ru-RU"/>
         </w:rPr>
-        <w:t xml:space="preserve"> Наибольшей сложностью в разработке оказался объём материала, который необходимо изучить, а также выбор реализации</w:t>
+        <w:t xml:space="preserve"> Наибольшей сложностью в разработке оказался объём материала, который необходимо изучить</w:t>
+      </w:r>
+      <w:r>
+        <w:rPr>
+          <w:rFonts w:ascii="Helvetica" w:hAnsi="Helvetica"/>
+          <w:lang w:eastAsia="ru-RU"/>
+        </w:rPr>
+        <w:t>.</w:t>
+      </w:r>
+      <w:r>
+        <w:rPr>
+          <w:rFonts w:ascii="Helvetica" w:hAnsi="Helvetica"/>
+          <w:lang w:eastAsia="ru-RU"/>
+        </w:rPr>
+        <w:t xml:space="preserve"> Также проблема была с работой </w:t>
+      </w:r>
+      <w:r>
+        <w:rPr>
+          <w:rFonts w:ascii="Helvetica" w:hAnsi="Helvetica"/>
+          <w:lang w:val="en-US" w:eastAsia="ru-RU"/>
+        </w:rPr>
+        <w:t>PHP</w:t>
+      </w:r>
+      <w:r>
+        <w:rPr>
+          <w:rFonts w:ascii="Helvetica" w:hAnsi="Helvetica"/>
+          <w:lang w:eastAsia="ru-RU"/>
+        </w:rPr>
+        <w:t>-</w:t>
+      </w:r>
+      <w:r>
+        <w:rPr>
+          <w:rFonts w:ascii="Helvetica" w:hAnsi="Helvetica"/>
+          <w:lang w:eastAsia="ru-RU"/>
+        </w:rPr>
+        <w:t xml:space="preserve">скрипта на </w:t>
+      </w:r>
+      <w:proofErr w:type="spellStart"/>
+      <w:r>
+        <w:rPr>
+          <w:rFonts w:ascii="Helvetica" w:hAnsi="Helvetica"/>
+          <w:lang w:eastAsia="ru-RU"/>
+        </w:rPr>
+        <w:t>гелиосе</w:t>
+      </w:r>
+      <w:proofErr w:type="spellEnd"/>
+      <w:r>
+        <w:rPr>
+          <w:rFonts w:ascii="Helvetica" w:hAnsi="Helvetica"/>
+          <w:lang w:eastAsia="ru-RU"/>
+        </w:rPr>
+        <w:t xml:space="preserve"> из-за использования возможностей </w:t>
+      </w:r>
+      <w:r>
+        <w:rPr>
+          <w:rFonts w:ascii="Helvetica" w:hAnsi="Helvetica"/>
+          <w:lang w:val="en-US" w:eastAsia="ru-RU"/>
+        </w:rPr>
+        <w:t>PHP</w:t>
+      </w:r>
+      <w:r>
+        <w:rPr>
+          <w:rFonts w:ascii="Helvetica" w:hAnsi="Helvetica"/>
+          <w:lang w:eastAsia="ru-RU"/>
+        </w:rPr>
+        <w:t>7.</w:t>
       </w:r>
       <w:bookmarkStart w:id="0" w:name="_GoBack"/>
       <w:bookmarkEnd w:id="0"/>
-      <w:r>
-        <w:rPr>
-          <w:rFonts w:ascii="Helvetica" w:hAnsi="Helvetica"/>
-          <w:lang w:eastAsia="ru-RU"/>
-        </w:rPr>
-        <w:t xml:space="preserve"> получения страницы из </w:t>
-      </w:r>
-      <w:r>
-        <w:rPr>
-          <w:rFonts w:ascii="Helvetica" w:hAnsi="Helvetica"/>
-          <w:lang w:val="en-US" w:eastAsia="ru-RU"/>
-        </w:rPr>
-        <w:t>PHP</w:t>
-      </w:r>
-      <w:r>
-        <w:rPr>
-          <w:rFonts w:ascii="Helvetica" w:hAnsi="Helvetica"/>
-          <w:lang w:eastAsia="ru-RU"/>
-        </w:rPr>
-        <w:t>-скрипта.</w:t>
-      </w:r>
     </w:p>
     <w:sectPr>
       <w:footerReference w:type="default" r:id="rId10"/>
@@ -1512,6 +1556,7 @@
         <w:docPartUnique/>
       </w:docPartObj>
     </w:sdtPr>
+    <w:sdtEndPr/>
     <w:sdtContent>
       <w:p>
         <w:pPr>
@@ -1531,7 +1576,7 @@
           <w:rPr>
             <w:noProof/>
           </w:rPr>
-          <w:t>3</w:t>
+          <w:t>2</w:t>
         </w:r>
         <w:r>
           <w:fldChar w:fldCharType="end"/>
@@ -6836,7 +6881,7 @@
 </file>
 
 <file path=customXml/itemProps1.xml><?xml version="1.0" encoding="utf-8"?>
-<ds:datastoreItem xmlns:ds="http://schemas.openxmlformats.org/officeDocument/2006/customXml" ds:itemID="{B83911A7-A868-4FA6-B5AA-0A69C5267917}">
+<ds:datastoreItem xmlns:ds="http://schemas.openxmlformats.org/officeDocument/2006/customXml" ds:itemID="{6776EAFF-A2A5-4F16-AB30-5A45F8137524}">
   <ds:schemaRefs>
     <ds:schemaRef ds:uri="http://schemas.openxmlformats.org/officeDocument/2006/bibliography"/>
   </ds:schemaRefs>

--- a/lab1-25.07.19/docs/веб-прог_лаб1_отчёт.docx
+++ b/lab1-25.07.19/docs/веб-прог_лаб1_отчёт.docx
@@ -1091,6 +1091,7 @@
     </w:p>
     <w:p>
       <w:pPr>
+        <w:ind w:firstLine="708"/>
         <w:rPr>
           <w:rFonts w:ascii="Helvetica" w:hAnsi="Helvetica"/>
           <w:lang w:eastAsia="ru-RU"/>
@@ -1135,35 +1136,35 @@
       </w:r>
       <w:r>
         <w:rPr>
-          <w:rFonts w:ascii="Fira Code" w:hAnsi="Fira Code" w:cs="Courier New"/>
+          <w:rFonts w:ascii="Courier New" w:hAnsi="Courier New" w:cs="Courier New"/>
           <w:lang w:val="en-US" w:eastAsia="ru-RU"/>
         </w:rPr>
         <w:t>HTML</w:t>
       </w:r>
       <w:r>
         <w:rPr>
-          <w:rFonts w:ascii="Fira Code" w:hAnsi="Fira Code" w:cs="Courier New"/>
+          <w:rFonts w:ascii="Courier New" w:hAnsi="Courier New" w:cs="Courier New"/>
           <w:lang w:eastAsia="ru-RU"/>
         </w:rPr>
         <w:t xml:space="preserve">, </w:t>
       </w:r>
       <w:r>
         <w:rPr>
-          <w:rFonts w:ascii="Fira Code" w:hAnsi="Fira Code" w:cs="Courier New"/>
+          <w:rFonts w:ascii="Courier New" w:hAnsi="Courier New" w:cs="Courier New"/>
           <w:lang w:val="en-US" w:eastAsia="ru-RU"/>
         </w:rPr>
         <w:t>CSS</w:t>
       </w:r>
       <w:r>
         <w:rPr>
-          <w:rFonts w:ascii="Fira Code" w:hAnsi="Fira Code" w:cs="Courier New"/>
+          <w:rFonts w:ascii="Courier New" w:hAnsi="Courier New" w:cs="Courier New"/>
           <w:lang w:eastAsia="ru-RU"/>
         </w:rPr>
         <w:t xml:space="preserve">, </w:t>
       </w:r>
       <w:r>
         <w:rPr>
-          <w:rFonts w:ascii="Fira Code" w:hAnsi="Fira Code" w:cs="Courier New"/>
+          <w:rFonts w:ascii="Courier New" w:hAnsi="Courier New" w:cs="Courier New"/>
           <w:lang w:val="en-US" w:eastAsia="ru-RU"/>
         </w:rPr>
         <w:t>JavaScript</w:t>
@@ -1193,7 +1194,7 @@
       </w:r>
       <w:r>
         <w:rPr>
-          <w:rFonts w:ascii="Fira Code" w:hAnsi="Fira Code"/>
+          <w:rFonts w:ascii="Courier New" w:hAnsi="Courier New" w:cs="Courier New"/>
           <w:lang w:val="en-US" w:eastAsia="ru-RU"/>
         </w:rPr>
         <w:t>PHP</w:t>
@@ -1214,7 +1215,7 @@
       </w:r>
       <w:r>
         <w:rPr>
-          <w:rFonts w:ascii="Fira Code" w:hAnsi="Fira Code"/>
+          <w:rFonts w:ascii="Courier New" w:hAnsi="Courier New" w:cs="Courier New"/>
           <w:lang w:val="en-US" w:eastAsia="ru-RU"/>
         </w:rPr>
         <w:t>HTTP</w:t>
@@ -1246,271 +1247,513 @@
           <w:lang w:eastAsia="ru-RU"/>
         </w:rPr>
         <w:t xml:space="preserve"> изучен </w:t>
+      </w:r>
+      <w:r>
+        <w:rPr>
+          <w:rFonts w:ascii="Courier New" w:hAnsi="Courier New" w:cs="Courier New"/>
+          <w:lang w:val="en-US" w:eastAsia="ru-RU"/>
+        </w:rPr>
+        <w:t>AJAX</w:t>
+      </w:r>
+      <w:r>
+        <w:rPr>
+          <w:rFonts w:ascii="Helvetica" w:hAnsi="Helvetica"/>
+          <w:lang w:eastAsia="ru-RU"/>
+        </w:rPr>
+        <w:t xml:space="preserve">-подход нативными средствами </w:t>
       </w:r>
       <w:r>
         <w:rPr>
           <w:rFonts w:ascii="Helvetica" w:hAnsi="Helvetica"/>
           <w:lang w:val="en-US" w:eastAsia="ru-RU"/>
         </w:rPr>
-        <w:t>AJAX</w:t>
+        <w:t>JS</w:t>
       </w:r>
       <w:r>
         <w:rPr>
           <w:rFonts w:ascii="Helvetica" w:hAnsi="Helvetica"/>
           <w:lang w:eastAsia="ru-RU"/>
         </w:rPr>
-        <w:t xml:space="preserve">-подход нативными средствами </w:t>
+        <w:t xml:space="preserve">: </w:t>
+      </w:r>
+      <w:proofErr w:type="spellStart"/>
+      <w:r>
+        <w:rPr>
+          <w:rFonts w:ascii="Courier New" w:hAnsi="Courier New" w:cs="Courier New"/>
+          <w:lang w:val="en-US" w:eastAsia="ru-RU"/>
+        </w:rPr>
+        <w:t>XMLHttpRequest</w:t>
+      </w:r>
+      <w:proofErr w:type="spellEnd"/>
+      <w:r>
+        <w:rPr>
+          <w:rFonts w:ascii="Fira Code" w:hAnsi="Fira Code"/>
+          <w:lang w:eastAsia="ru-RU"/>
+        </w:rPr>
+        <w:t xml:space="preserve"> </w:t>
+      </w:r>
+      <w:r>
+        <w:rPr>
+          <w:rFonts w:ascii="Helvetica" w:hAnsi="Helvetica"/>
+          <w:lang w:eastAsia="ru-RU"/>
+        </w:rPr>
+        <w:t xml:space="preserve">и </w:t>
+      </w:r>
+      <w:r>
+        <w:rPr>
+          <w:rFonts w:ascii="Courier New" w:hAnsi="Courier New" w:cs="Courier New"/>
+          <w:lang w:val="en-US" w:eastAsia="ru-RU"/>
+        </w:rPr>
+        <w:t>fetch</w:t>
+      </w:r>
+      <w:r>
+        <w:rPr>
+          <w:rFonts w:ascii="Helvetica" w:hAnsi="Helvetica"/>
+          <w:lang w:eastAsia="ru-RU"/>
+        </w:rPr>
+        <w:t>.</w:t>
+      </w:r>
+      <w:r>
+        <w:rPr>
+          <w:rFonts w:ascii="Helvetica" w:hAnsi="Helvetica"/>
+          <w:lang w:eastAsia="ru-RU"/>
+        </w:rPr>
+        <w:t xml:space="preserve"> Узнал про две концепции веб-разработки</w:t>
+      </w:r>
+      <w:r>
+        <w:rPr>
+          <w:rFonts w:ascii="Helvetica" w:hAnsi="Helvetica"/>
+          <w:lang w:eastAsia="ru-RU"/>
+        </w:rPr>
+        <w:t xml:space="preserve">: </w:t>
+      </w:r>
+      <w:r>
+        <w:rPr>
+          <w:rFonts w:ascii="Courier New" w:hAnsi="Courier New" w:cs="Courier New"/>
+          <w:lang w:val="en-US" w:eastAsia="ru-RU"/>
+        </w:rPr>
+        <w:t>REST</w:t>
+      </w:r>
+      <w:bookmarkStart w:id="0" w:name="_GoBack"/>
+      <w:bookmarkEnd w:id="0"/>
+      <w:r>
+        <w:rPr>
+          <w:rFonts w:ascii="Helvetica" w:hAnsi="Helvetica"/>
+          <w:lang w:eastAsia="ru-RU"/>
+        </w:rPr>
+        <w:t xml:space="preserve"> </w:t>
+      </w:r>
+      <w:r>
+        <w:rPr>
+          <w:rFonts w:ascii="Helvetica" w:hAnsi="Helvetica"/>
+          <w:lang w:eastAsia="ru-RU"/>
+        </w:rPr>
+        <w:t xml:space="preserve">и </w:t>
+      </w:r>
+      <w:r>
+        <w:rPr>
+          <w:rFonts w:ascii="Courier New" w:hAnsi="Courier New" w:cs="Courier New"/>
+          <w:lang w:val="en-US" w:eastAsia="ru-RU"/>
+        </w:rPr>
+        <w:t>RPC</w:t>
+      </w:r>
+      <w:r>
+        <w:rPr>
+          <w:rFonts w:ascii="Helvetica" w:hAnsi="Helvetica"/>
+          <w:lang w:eastAsia="ru-RU"/>
+        </w:rPr>
+        <w:t>.</w:t>
+      </w:r>
+      <w:r>
+        <w:rPr>
+          <w:rFonts w:ascii="Helvetica" w:hAnsi="Helvetica"/>
+          <w:lang w:eastAsia="ru-RU"/>
+        </w:rPr>
+        <w:t xml:space="preserve"> Наибольшей сложностью в разработке оказался объём материала, который необходимо изучить</w:t>
+      </w:r>
+      <w:r>
+        <w:rPr>
+          <w:rFonts w:ascii="Helvetica" w:hAnsi="Helvetica"/>
+          <w:lang w:eastAsia="ru-RU"/>
+        </w:rPr>
+        <w:t>.</w:t>
+      </w:r>
+      <w:r>
+        <w:rPr>
+          <w:rFonts w:ascii="Helvetica" w:hAnsi="Helvetica"/>
+          <w:lang w:eastAsia="ru-RU"/>
+        </w:rPr>
+        <w:t xml:space="preserve"> Также проблема была с работой </w:t>
       </w:r>
       <w:r>
         <w:rPr>
           <w:rFonts w:ascii="Helvetica" w:hAnsi="Helvetica"/>
           <w:lang w:val="en-US" w:eastAsia="ru-RU"/>
         </w:rPr>
-        <w:t>JS</w:t>
+        <w:t>PHP</w:t>
       </w:r>
       <w:r>
         <w:rPr>
           <w:rFonts w:ascii="Helvetica" w:hAnsi="Helvetica"/>
           <w:lang w:eastAsia="ru-RU"/>
         </w:rPr>
-        <w:t xml:space="preserve"> (</w:t>
+        <w:t>-</w:t>
+      </w:r>
+      <w:r>
+        <w:rPr>
+          <w:rFonts w:ascii="Helvetica" w:hAnsi="Helvetica"/>
+          <w:lang w:eastAsia="ru-RU"/>
+        </w:rPr>
+        <w:t xml:space="preserve">скрипта на </w:t>
       </w:r>
       <w:proofErr w:type="spellStart"/>
       <w:r>
         <w:rPr>
-          <w:rFonts w:ascii="Fira Code" w:hAnsi="Fira Code"/>
+          <w:rFonts w:ascii="Helvetica" w:hAnsi="Helvetica"/>
+          <w:lang w:eastAsia="ru-RU"/>
+        </w:rPr>
+        <w:t>гелиосе</w:t>
+      </w:r>
+      <w:proofErr w:type="spellEnd"/>
+      <w:r>
+        <w:rPr>
+          <w:rFonts w:ascii="Helvetica" w:hAnsi="Helvetica"/>
+          <w:lang w:eastAsia="ru-RU"/>
+        </w:rPr>
+        <w:t xml:space="preserve"> из-за использования возможностей </w:t>
+      </w:r>
+      <w:r>
+        <w:rPr>
+          <w:rFonts w:ascii="Courier New" w:hAnsi="Courier New" w:cs="Courier New"/>
           <w:lang w:val="en-US" w:eastAsia="ru-RU"/>
         </w:rPr>
-        <w:t>XMLHttpRequest</w:t>
+        <w:t>PHP</w:t>
+      </w:r>
+      <w:r>
+        <w:rPr>
+          <w:rFonts w:ascii="Courier New" w:hAnsi="Courier New" w:cs="Courier New"/>
+          <w:lang w:eastAsia="ru-RU"/>
+        </w:rPr>
+        <w:t>7</w:t>
+      </w:r>
+      <w:r>
+        <w:rPr>
+          <w:rFonts w:ascii="Helvetica" w:hAnsi="Helvetica"/>
+          <w:lang w:eastAsia="ru-RU"/>
+        </w:rPr>
+        <w:t>.</w:t>
+      </w:r>
+    </w:p>
+    <w:p>
+      <w:pPr>
+        <w:rPr>
+          <w:rFonts w:ascii="Helvetica" w:hAnsi="Helvetica"/>
+          <w:i/>
+          <w:u w:val="single"/>
+          <w:lang w:eastAsia="ru-RU"/>
+        </w:rPr>
+      </w:pPr>
+      <w:r>
+        <w:rPr>
+          <w:rFonts w:ascii="Helvetica" w:hAnsi="Helvetica"/>
+          <w:lang w:eastAsia="ru-RU"/>
+        </w:rPr>
+        <w:tab/>
+        <w:t xml:space="preserve">Созданное веб-приложение было протестировано с браузерах </w:t>
+      </w:r>
+      <w:proofErr w:type="spellStart"/>
+      <w:r>
+        <w:rPr>
+          <w:rFonts w:ascii="Courier New" w:hAnsi="Courier New" w:cs="Courier New"/>
+        </w:rPr>
+        <w:t>Firefox</w:t>
       </w:r>
       <w:proofErr w:type="spellEnd"/>
       <w:r>
         <w:rPr>
-          <w:rFonts w:ascii="Fira Code" w:hAnsi="Fira Code"/>
-          <w:lang w:eastAsia="ru-RU"/>
+          <w:rFonts w:ascii="Courier New" w:hAnsi="Courier New" w:cs="Courier New"/>
         </w:rPr>
         <w:t xml:space="preserve"> </w:t>
       </w:r>
+      <w:proofErr w:type="spellStart"/>
+      <w:r>
+        <w:rPr>
+          <w:rFonts w:ascii="Courier New" w:hAnsi="Courier New" w:cs="Courier New"/>
+        </w:rPr>
+        <w:t>Developer</w:t>
+      </w:r>
+      <w:proofErr w:type="spellEnd"/>
+      <w:r>
+        <w:rPr>
+          <w:rFonts w:ascii="Courier New" w:hAnsi="Courier New" w:cs="Courier New"/>
+        </w:rPr>
+        <w:t xml:space="preserve"> </w:t>
+      </w:r>
+      <w:proofErr w:type="spellStart"/>
+      <w:r>
+        <w:rPr>
+          <w:rFonts w:ascii="Courier New" w:hAnsi="Courier New" w:cs="Courier New"/>
+        </w:rPr>
+        <w:t>Edition</w:t>
+      </w:r>
+      <w:proofErr w:type="spellEnd"/>
+      <w:r>
+        <w:rPr>
+          <w:rFonts w:ascii="Courier New" w:hAnsi="Courier New" w:cs="Courier New"/>
+        </w:rPr>
+        <w:t xml:space="preserve"> 70, </w:t>
+      </w:r>
+      <w:proofErr w:type="spellStart"/>
+      <w:r>
+        <w:rPr>
+          <w:rFonts w:ascii="Courier New" w:hAnsi="Courier New" w:cs="Courier New"/>
+        </w:rPr>
+        <w:t>Chromium</w:t>
+      </w:r>
+      <w:proofErr w:type="spellEnd"/>
+      <w:r>
+        <w:rPr>
+          <w:rFonts w:ascii="Courier New" w:hAnsi="Courier New" w:cs="Courier New"/>
+        </w:rPr>
+        <w:t xml:space="preserve"> 78</w:t>
+      </w:r>
+      <w:r>
+        <w:rPr>
+          <w:rFonts w:ascii="Courier New" w:hAnsi="Courier New" w:cs="Courier New"/>
+        </w:rPr>
+        <w:t>,</w:t>
+      </w:r>
+      <w:r>
+        <w:rPr>
+          <w:rFonts w:ascii="Courier New" w:hAnsi="Courier New" w:cs="Courier New"/>
+        </w:rPr>
+        <w:t xml:space="preserve"> </w:t>
+      </w:r>
+      <w:proofErr w:type="spellStart"/>
+      <w:r>
+        <w:rPr>
+          <w:rFonts w:ascii="Courier New" w:hAnsi="Courier New" w:cs="Courier New"/>
+        </w:rPr>
+        <w:t>Microsoft</w:t>
+      </w:r>
+      <w:proofErr w:type="spellEnd"/>
+      <w:r>
+        <w:rPr>
+          <w:rFonts w:ascii="Courier New" w:hAnsi="Courier New" w:cs="Courier New"/>
+        </w:rPr>
+        <w:t xml:space="preserve"> </w:t>
+      </w:r>
+      <w:proofErr w:type="spellStart"/>
+      <w:r>
+        <w:rPr>
+          <w:rFonts w:ascii="Courier New" w:hAnsi="Courier New" w:cs="Courier New"/>
+        </w:rPr>
+        <w:t>Edge</w:t>
+      </w:r>
+      <w:proofErr w:type="spellEnd"/>
+      <w:r>
+        <w:rPr>
+          <w:rFonts w:ascii="Courier New" w:hAnsi="Courier New" w:cs="Courier New"/>
+        </w:rPr>
+        <w:t xml:space="preserve"> 44</w:t>
+      </w:r>
       <w:r>
         <w:rPr>
           <w:rFonts w:ascii="Helvetica" w:hAnsi="Helvetica"/>
           <w:lang w:eastAsia="ru-RU"/>
         </w:rPr>
-        <w:t xml:space="preserve">и </w:t>
-      </w:r>
-      <w:r>
-        <w:rPr>
-          <w:rFonts w:ascii="Fira Code" w:hAnsi="Fira Code"/>
-          <w:lang w:val="en-US" w:eastAsia="ru-RU"/>
-        </w:rPr>
-        <w:t>fetch</w:t>
+        <w:t xml:space="preserve"> в разрешениях</w:t>
       </w:r>
       <w:r>
         <w:rPr>
           <w:rFonts w:ascii="Helvetica" w:hAnsi="Helvetica"/>
           <w:lang w:eastAsia="ru-RU"/>
         </w:rPr>
-        <w:t>)</w:t>
-      </w:r>
-      <w:r>
-        <w:rPr>
-          <w:rFonts w:ascii="Helvetica" w:hAnsi="Helvetica"/>
-          <w:lang w:eastAsia="ru-RU"/>
-        </w:rPr>
-        <w:t xml:space="preserve">, </w:t>
-      </w:r>
-      <w:r>
-        <w:rPr>
-          <w:rFonts w:ascii="Helvetica" w:hAnsi="Helvetica"/>
-          <w:lang w:eastAsia="ru-RU"/>
-        </w:rPr>
-        <w:t xml:space="preserve">а также общее представлении о </w:t>
-      </w:r>
-      <w:proofErr w:type="spellStart"/>
-      <w:r>
-        <w:rPr>
-          <w:rFonts w:ascii="Fira Code" w:hAnsi="Fira Code"/>
-          <w:lang w:val="en-US" w:eastAsia="ru-RU"/>
-        </w:rPr>
-        <w:t>SuperAgent</w:t>
-      </w:r>
-      <w:proofErr w:type="spellEnd"/>
-      <w:r>
-        <w:rPr>
-          <w:rFonts w:ascii="Helvetica" w:hAnsi="Helvetica"/>
-          <w:lang w:eastAsia="ru-RU"/>
-        </w:rPr>
-        <w:t xml:space="preserve"> </w:t>
-      </w:r>
-      <w:r>
-        <w:rPr>
-          <w:rFonts w:ascii="Helvetica" w:hAnsi="Helvetica"/>
-          <w:lang w:eastAsia="ru-RU"/>
-        </w:rPr>
-        <w:t xml:space="preserve">и </w:t>
-      </w:r>
-      <w:r>
-        <w:rPr>
-          <w:rFonts w:ascii="Fira Code" w:hAnsi="Fira Code"/>
-          <w:lang w:val="en-US" w:eastAsia="ru-RU"/>
-        </w:rPr>
-        <w:t>JQuery</w:t>
-      </w:r>
-      <w:r>
-        <w:rPr>
-          <w:rFonts w:ascii="Helvetica" w:hAnsi="Helvetica"/>
-          <w:lang w:eastAsia="ru-RU"/>
-        </w:rPr>
-        <w:t xml:space="preserve"> </w:t>
-      </w:r>
-      <w:r>
-        <w:rPr>
-          <w:rFonts w:ascii="Helvetica" w:hAnsi="Helvetica"/>
-          <w:lang w:eastAsia="ru-RU"/>
-        </w:rPr>
-        <w:t xml:space="preserve">реализациях </w:t>
+        <w:t xml:space="preserve"> 2560</w:t>
       </w:r>
       <w:r>
         <w:rPr>
           <w:rFonts w:ascii="Helvetica" w:hAnsi="Helvetica"/>
           <w:lang w:val="en-US" w:eastAsia="ru-RU"/>
         </w:rPr>
-        <w:t>AJAX</w:t>
+        <w:t>x</w:t>
       </w:r>
       <w:r>
         <w:rPr>
           <w:rFonts w:ascii="Helvetica" w:hAnsi="Helvetica"/>
           <w:lang w:eastAsia="ru-RU"/>
         </w:rPr>
-        <w:t>.</w:t>
+        <w:t>1080</w:t>
       </w:r>
       <w:r>
         <w:rPr>
           <w:rFonts w:ascii="Helvetica" w:hAnsi="Helvetica"/>
           <w:lang w:eastAsia="ru-RU"/>
         </w:rPr>
-        <w:t xml:space="preserve"> Узнал про две концепции веб-разработки</w:t>
-      </w:r>
-      <w:r>
-        <w:rPr>
-          <w:rFonts w:ascii="Helvetica" w:hAnsi="Helvetica"/>
-          <w:lang w:eastAsia="ru-RU"/>
-        </w:rPr>
-        <w:t xml:space="preserve">: </w:t>
+        <w:t xml:space="preserve"> 1920</w:t>
       </w:r>
       <w:r>
         <w:rPr>
           <w:rFonts w:ascii="Helvetica" w:hAnsi="Helvetica"/>
           <w:lang w:val="en-US" w:eastAsia="ru-RU"/>
         </w:rPr>
-        <w:t>REST</w:t>
+        <w:t>x</w:t>
       </w:r>
       <w:r>
         <w:rPr>
           <w:rFonts w:ascii="Helvetica" w:hAnsi="Helvetica"/>
           <w:lang w:eastAsia="ru-RU"/>
         </w:rPr>
-        <w:t xml:space="preserve"> </w:t>
-      </w:r>
-      <w:r>
-        <w:rPr>
-          <w:rFonts w:ascii="Helvetica" w:hAnsi="Helvetica"/>
-          <w:lang w:eastAsia="ru-RU"/>
-        </w:rPr>
-        <w:t xml:space="preserve">и </w:t>
+        <w:t>1080, 1280</w:t>
       </w:r>
       <w:r>
         <w:rPr>
           <w:rFonts w:ascii="Helvetica" w:hAnsi="Helvetica"/>
           <w:lang w:val="en-US" w:eastAsia="ru-RU"/>
         </w:rPr>
-        <w:t>RPC</w:t>
+        <w:t>x</w:t>
       </w:r>
       <w:r>
         <w:rPr>
           <w:rFonts w:ascii="Helvetica" w:hAnsi="Helvetica"/>
           <w:lang w:eastAsia="ru-RU"/>
         </w:rPr>
-        <w:t>.</w:t>
+        <w:t>720</w:t>
       </w:r>
       <w:r>
         <w:rPr>
           <w:rFonts w:ascii="Helvetica" w:hAnsi="Helvetica"/>
           <w:lang w:eastAsia="ru-RU"/>
         </w:rPr>
-        <w:t xml:space="preserve"> Наибольшей сложностью в разработке оказался объём материала, который необходимо изучить</w:t>
-      </w:r>
+        <w:t xml:space="preserve">, доступно по адресу </w:t>
+      </w:r>
+      <w:hyperlink r:id="rId10" w:history="1">
+        <w:proofErr w:type="gramStart"/>
+        <w:r>
+          <w:rPr>
+            <w:rStyle w:val="a7"/>
+            <w:rFonts w:ascii="Helvetica" w:hAnsi="Helvetica"/>
+            <w:i/>
+            <w:lang w:val="en-US" w:eastAsia="ru-RU"/>
+          </w:rPr>
+          <w:t>https</w:t>
+        </w:r>
+        <w:r>
+          <w:rPr>
+            <w:rStyle w:val="a7"/>
+            <w:rFonts w:ascii="Helvetica" w:hAnsi="Helvetica"/>
+            <w:i/>
+            <w:lang w:eastAsia="ru-RU"/>
+          </w:rPr>
+          <w:t>://</w:t>
+        </w:r>
+        <w:r>
+          <w:rPr>
+            <w:rStyle w:val="a7"/>
+            <w:rFonts w:ascii="Helvetica" w:hAnsi="Helvetica"/>
+            <w:i/>
+            <w:lang w:val="en-US" w:eastAsia="ru-RU"/>
+          </w:rPr>
+          <w:t>se</w:t>
+        </w:r>
+        <w:r>
+          <w:rPr>
+            <w:rStyle w:val="a7"/>
+            <w:rFonts w:ascii="Helvetica" w:hAnsi="Helvetica"/>
+            <w:i/>
+            <w:lang w:eastAsia="ru-RU"/>
+          </w:rPr>
+          <w:t>.</w:t>
+        </w:r>
+        <w:proofErr w:type="spellStart"/>
+        <w:r>
+          <w:rPr>
+            <w:rStyle w:val="a7"/>
+            <w:rFonts w:ascii="Helvetica" w:hAnsi="Helvetica"/>
+            <w:i/>
+            <w:lang w:val="en-US" w:eastAsia="ru-RU"/>
+          </w:rPr>
+          <w:t>ifmo</w:t>
+        </w:r>
+        <w:proofErr w:type="spellEnd"/>
+        <w:r>
+          <w:rPr>
+            <w:rStyle w:val="a7"/>
+            <w:rFonts w:ascii="Helvetica" w:hAnsi="Helvetica"/>
+            <w:i/>
+            <w:lang w:eastAsia="ru-RU"/>
+          </w:rPr>
+          <w:t>.</w:t>
+        </w:r>
+        <w:proofErr w:type="spellStart"/>
+        <w:r>
+          <w:rPr>
+            <w:rStyle w:val="a7"/>
+            <w:rFonts w:ascii="Helvetica" w:hAnsi="Helvetica"/>
+            <w:i/>
+            <w:lang w:val="en-US" w:eastAsia="ru-RU"/>
+          </w:rPr>
+          <w:t>ru</w:t>
+        </w:r>
+        <w:proofErr w:type="spellEnd"/>
+        <w:r>
+          <w:rPr>
+            <w:rStyle w:val="a7"/>
+            <w:rFonts w:ascii="Helvetica" w:hAnsi="Helvetica"/>
+            <w:i/>
+            <w:lang w:eastAsia="ru-RU"/>
+          </w:rPr>
+          <w:t>/~</w:t>
+        </w:r>
+        <w:r>
+          <w:rPr>
+            <w:rStyle w:val="a7"/>
+            <w:rFonts w:ascii="Helvetica" w:hAnsi="Helvetica"/>
+            <w:i/>
+            <w:lang w:val="en-US" w:eastAsia="ru-RU"/>
+          </w:rPr>
+          <w:t>s</w:t>
+        </w:r>
+        <w:r>
+          <w:rPr>
+            <w:rStyle w:val="a7"/>
+            <w:rFonts w:ascii="Helvetica" w:hAnsi="Helvetica"/>
+            <w:i/>
+            <w:lang w:eastAsia="ru-RU"/>
+          </w:rPr>
+          <w:t>265570/</w:t>
+        </w:r>
+        <w:r>
+          <w:rPr>
+            <w:rStyle w:val="a7"/>
+            <w:rFonts w:ascii="Helvetica" w:hAnsi="Helvetica"/>
+            <w:i/>
+            <w:lang w:val="en-US" w:eastAsia="ru-RU"/>
+          </w:rPr>
+          <w:t>lab</w:t>
+        </w:r>
+        <w:r>
+          <w:rPr>
+            <w:rStyle w:val="a7"/>
+            <w:rFonts w:ascii="Helvetica" w:hAnsi="Helvetica"/>
+            <w:i/>
+            <w:lang w:eastAsia="ru-RU"/>
+          </w:rPr>
+          <w:t>1/</w:t>
+        </w:r>
+      </w:hyperlink>
       <w:r>
         <w:rPr>
           <w:rFonts w:ascii="Helvetica" w:hAnsi="Helvetica"/>
           <w:lang w:eastAsia="ru-RU"/>
         </w:rPr>
-        <w:t>.</w:t>
-      </w:r>
-      <w:r>
-        <w:rPr>
-          <w:rFonts w:ascii="Helvetica" w:hAnsi="Helvetica"/>
-          <w:lang w:eastAsia="ru-RU"/>
-        </w:rPr>
-        <w:t xml:space="preserve"> Также проблема была с работой </w:t>
-      </w:r>
-      <w:r>
-        <w:rPr>
-          <w:rFonts w:ascii="Helvetica" w:hAnsi="Helvetica"/>
-          <w:lang w:val="en-US" w:eastAsia="ru-RU"/>
-        </w:rPr>
-        <w:t>PHP</w:t>
-      </w:r>
-      <w:r>
-        <w:rPr>
-          <w:rFonts w:ascii="Helvetica" w:hAnsi="Helvetica"/>
-          <w:lang w:eastAsia="ru-RU"/>
-        </w:rPr>
-        <w:t>-</w:t>
-      </w:r>
-      <w:r>
-        <w:rPr>
-          <w:rFonts w:ascii="Helvetica" w:hAnsi="Helvetica"/>
-          <w:lang w:eastAsia="ru-RU"/>
-        </w:rPr>
-        <w:t xml:space="preserve">скрипта на </w:t>
-      </w:r>
-      <w:proofErr w:type="spellStart"/>
-      <w:r>
-        <w:rPr>
-          <w:rFonts w:ascii="Helvetica" w:hAnsi="Helvetica"/>
-          <w:lang w:eastAsia="ru-RU"/>
-        </w:rPr>
-        <w:t>гелиосе</w:t>
-      </w:r>
-      <w:proofErr w:type="spellEnd"/>
-      <w:r>
-        <w:rPr>
-          <w:rFonts w:ascii="Helvetica" w:hAnsi="Helvetica"/>
-          <w:lang w:eastAsia="ru-RU"/>
-        </w:rPr>
-        <w:t xml:space="preserve"> из-за использования возможностей </w:t>
-      </w:r>
-      <w:r>
-        <w:rPr>
-          <w:rFonts w:ascii="Helvetica" w:hAnsi="Helvetica"/>
-          <w:lang w:val="en-US" w:eastAsia="ru-RU"/>
-        </w:rPr>
-        <w:t>PHP</w:t>
-      </w:r>
-      <w:r>
-        <w:rPr>
-          <w:rFonts w:ascii="Helvetica" w:hAnsi="Helvetica"/>
-          <w:lang w:eastAsia="ru-RU"/>
-        </w:rPr>
-        <w:t>7.</w:t>
-      </w:r>
-      <w:bookmarkStart w:id="0" w:name="_GoBack"/>
-      <w:bookmarkEnd w:id="0"/>
+        <w:t xml:space="preserve"> .</w:t>
+      </w:r>
+      <w:proofErr w:type="gramEnd"/>
     </w:p>
     <w:sectPr>
-      <w:footerReference w:type="default" r:id="rId10"/>
-      <w:footerReference w:type="first" r:id="rId11"/>
+      <w:footerReference w:type="default" r:id="rId11"/>
+      <w:footerReference w:type="first" r:id="rId12"/>
       <w:pgSz w:w="11906" w:h="16838"/>
       <w:pgMar w:top="1134" w:right="850" w:bottom="1134" w:left="1701" w:header="708" w:footer="708" w:gutter="0"/>
       <w:cols w:space="708"/>
@@ -1576,7 +1819,7 @@
           <w:rPr>
             <w:noProof/>
           </w:rPr>
-          <w:t>2</w:t>
+          <w:t>3</w:t>
         </w:r>
         <w:r>
           <w:fldChar w:fldCharType="end"/>
@@ -6297,7 +6540,6 @@
   <w:style w:type="character" w:default="1" w:styleId="a0">
     <w:name w:val="Default Paragraph Font"/>
     <w:uiPriority w:val="1"/>
-    <w:semiHidden/>
     <w:unhideWhenUsed/>
   </w:style>
   <w:style w:type="table" w:default="1" w:styleId="a1">
@@ -6877,11 +7119,19 @@
 </file>
 
 <file path=customXml/item1.xml><?xml version="1.0" encoding="utf-8"?>
-<b:Sources xmlns:b="http://schemas.openxmlformats.org/officeDocument/2006/bibliography" xmlns="http://schemas.openxmlformats.org/officeDocument/2006/bibliography" SelectedStyle="\APASixthEditionOfficeOnline.xsl" StyleName="APA" Version="6"/>
+<b:Sources xmlns:b="http://schemas.openxmlformats.org/officeDocument/2006/bibliography" xmlns="http://schemas.openxmlformats.org/officeDocument/2006/bibliography" SelectedStyle="\APASixthEditionOfficeOnline.xsl" StyleName="APA" Version="6">
+  <b:Source>
+    <b:Tag>htt</b:Tag>
+    <b:SourceType>InternetSite</b:SourceType>
+    <b:Guid>{F06264A9-FBB5-4EA7-8CD6-80DC9268575F}</b:Guid>
+    <b:URL>https://se.ifmo.ru/~s265570/lab1/</b:URL>
+    <b:RefOrder>1</b:RefOrder>
+  </b:Source>
+</b:Sources>
 </file>
 
 <file path=customXml/itemProps1.xml><?xml version="1.0" encoding="utf-8"?>
-<ds:datastoreItem xmlns:ds="http://schemas.openxmlformats.org/officeDocument/2006/customXml" ds:itemID="{6776EAFF-A2A5-4F16-AB30-5A45F8137524}">
+<ds:datastoreItem xmlns:ds="http://schemas.openxmlformats.org/officeDocument/2006/customXml" ds:itemID="{5ECE354D-68A7-4E8A-838D-AD1F8D6D8E48}">
   <ds:schemaRefs>
     <ds:schemaRef ds:uri="http://schemas.openxmlformats.org/officeDocument/2006/bibliography"/>
   </ds:schemaRefs>
